--- a/AideDocument/Aide accès distant wampserver.docx
+++ b/AideDocument/Aide accès distant wampserver.docx
@@ -17,28 +17,136 @@
         <w:rPr>
           <w:lang w:val="fr-FR"/>
         </w:rPr>
-        <w:t xml:space="preserve">Copier ces deux fichiers dans le bon endroit (les chercher dans wamp). Modifier </w:t>
-      </w:r>
-      <w:r>
-        <w:rPr>
-          <w:lang w:val="fr-FR"/>
-        </w:rPr>
-        <w:t>10.230.192.180</w:t>
-      </w:r>
-      <w:r>
-        <w:rPr>
-          <w:lang w:val="fr-FR"/>
-        </w:rPr>
-        <w:t xml:space="preserve"> par votre adresse ip</w:t>
-      </w:r>
-      <w:r>
-        <w:rPr>
-          <w:lang w:val="fr-FR"/>
-        </w:rPr>
-        <w:t>.</w:t>
+        <w:t xml:space="preserve">Copier ces deux fichiers </w:t>
+      </w:r>
+      <w:r>
+        <w:rPr>
+          <w:lang w:val="fr-FR"/>
+        </w:rPr>
+        <w:t>(</w:t>
+      </w:r>
+      <w:proofErr w:type="spellStart"/>
+      <w:r>
+        <w:rPr>
+          <w:lang w:val="fr-FR"/>
+        </w:rPr>
+        <w:t>httpd.conf</w:t>
+      </w:r>
+      <w:proofErr w:type="spellEnd"/>
+      <w:r>
+        <w:rPr>
+          <w:lang w:val="fr-FR"/>
+        </w:rPr>
+        <w:t xml:space="preserve">, </w:t>
+      </w:r>
+      <w:proofErr w:type="spellStart"/>
+      <w:r>
+        <w:rPr>
+          <w:lang w:val="fr-FR"/>
+        </w:rPr>
+        <w:t>phpmyadmin.conf</w:t>
+      </w:r>
+      <w:proofErr w:type="spellEnd"/>
+      <w:r>
+        <w:rPr>
+          <w:lang w:val="fr-FR"/>
+        </w:rPr>
+        <w:t>)</w:t>
       </w:r>
       <w:bookmarkStart w:id="0" w:name="_GoBack"/>
       <w:bookmarkEnd w:id="0"/>
+      <w:r>
+        <w:rPr>
+          <w:lang w:val="fr-FR"/>
+        </w:rPr>
+        <w:t>-</w:t>
+      </w:r>
+      <w:r>
+        <w:rPr>
+          <w:lang w:val="fr-FR"/>
+        </w:rPr>
+        <w:t xml:space="preserve">ils sont sous </w:t>
+      </w:r>
+      <w:proofErr w:type="spellStart"/>
+      <w:r>
+        <w:rPr>
+          <w:lang w:val="fr-FR"/>
+        </w:rPr>
+        <w:t>svn</w:t>
+      </w:r>
+      <w:proofErr w:type="spellEnd"/>
+      <w:r>
+        <w:rPr>
+          <w:lang w:val="fr-FR"/>
+        </w:rPr>
+        <w:t xml:space="preserve"> dans </w:t>
+      </w:r>
+      <w:proofErr w:type="spellStart"/>
+      <w:r>
+        <w:rPr>
+          <w:lang w:val="fr-FR"/>
+        </w:rPr>
+        <w:t>AideDocument</w:t>
+      </w:r>
+      <w:proofErr w:type="spellEnd"/>
+      <w:r>
+        <w:rPr>
+          <w:lang w:val="fr-FR"/>
+        </w:rPr>
+        <w:t>-</w:t>
+      </w:r>
+      <w:r>
+        <w:rPr>
+          <w:lang w:val="fr-FR"/>
+        </w:rPr>
+        <w:t xml:space="preserve"> </w:t>
+      </w:r>
+      <w:r>
+        <w:rPr>
+          <w:lang w:val="fr-FR"/>
+        </w:rPr>
+        <w:t xml:space="preserve">dans le bon endroit (les chercher dans </w:t>
+      </w:r>
+      <w:proofErr w:type="spellStart"/>
+      <w:r>
+        <w:rPr>
+          <w:lang w:val="fr-FR"/>
+        </w:rPr>
+        <w:t>wamp</w:t>
+      </w:r>
+      <w:proofErr w:type="spellEnd"/>
+      <w:r>
+        <w:rPr>
+          <w:lang w:val="fr-FR"/>
+        </w:rPr>
+        <w:t xml:space="preserve">). Modifier </w:t>
+      </w:r>
+      <w:r>
+        <w:rPr>
+          <w:lang w:val="fr-FR"/>
+        </w:rPr>
+        <w:t>10.230.192.180</w:t>
+      </w:r>
+      <w:r>
+        <w:rPr>
+          <w:lang w:val="fr-FR"/>
+        </w:rPr>
+        <w:t xml:space="preserve"> par votre adresse </w:t>
+      </w:r>
+      <w:proofErr w:type="spellStart"/>
+      <w:r>
+        <w:rPr>
+          <w:lang w:val="fr-FR"/>
+        </w:rPr>
+        <w:t>ip</w:t>
+      </w:r>
+      <w:proofErr w:type="spellEnd"/>
+      <w:r>
+        <w:rPr>
+          <w:lang w:val="fr-FR"/>
+        </w:rPr>
+        <w:t>.</w:t>
+      </w:r>
     </w:p>
     <w:sectPr>
       <w:pgSz w:w="12240" w:h="15840"/>
@@ -52,7 +160,7 @@
 
 <file path=word/numbering.xml><?xml version="1.0" encoding="utf-8"?>
 <w:numbering xmlns:wpc="http://schemas.microsoft.com/office/word/2010/wordprocessingCanvas" xmlns:mc="http://schemas.openxmlformats.org/markup-compatibility/2006" xmlns:o="urn:schemas-microsoft-com:office:office" xmlns:r="http://schemas.openxmlformats.org/officeDocument/2006/relationships" xmlns:m="http://schemas.openxmlformats.org/officeDocument/2006/math" xmlns:v="urn:schemas-microsoft-com:vml" xmlns:wp14="http://schemas.microsoft.com/office/word/2010/wordprocessingDrawing" xmlns:wp="http://schemas.openxmlformats.org/drawingml/2006/wordprocessingDrawing" xmlns:w10="urn:schemas-microsoft-com:office:word" xmlns:w="http://schemas.openxmlformats.org/wordprocessingml/2006/main" xmlns:w14="http://schemas.microsoft.com/office/word/2010/wordml" xmlns:w15="http://schemas.microsoft.com/office/word/2012/wordml" xmlns:wpg="http://schemas.microsoft.com/office/word/2010/wordprocessingGroup" xmlns:wpi="http://schemas.microsoft.com/office/word/2010/wordprocessingInk" xmlns:wne="http://schemas.microsoft.com/office/word/2006/wordml" xmlns:wps="http://schemas.microsoft.com/office/word/2010/wordprocessingShape" mc:Ignorable="w14 w15 wp14">
-  <w:abstractNum w:abstractNumId="0">
+  <w:abstractNum w:abstractNumId="0" w15:restartNumberingAfterBreak="0">
     <w:nsid w:val="7B861E74"/>
     <w:multiLevelType w:val="hybridMultilevel"/>
     <w:tmpl w:val="01F69F5C"/>
